--- a/개발 환경.docx
+++ b/개발 환경.docx
@@ -217,7 +217,23 @@
           <w:rFonts w:ascii="함초롬바탕" w:eastAsia="함초롬바탕"/>
           <w:sz w:val="22"/>
         </w:rPr>
-        <w:t xml:space="preserve">    - //대충</w:t>
+        <w:t xml:space="preserve">    - //</w:t>
+      </w:r>
+      <w:r>
+        <w:rPr>
+          <w:lang w:eastAsia="ko-KR"/>
+          <w:rFonts w:ascii="함초롬바탕" w:eastAsia="함초롬바탕"/>
+          <w:sz w:val="22"/>
+          <w:rtl w:val="off"/>
+        </w:rPr>
+        <w:t xml:space="preserve"> </w:t>
+      </w:r>
+      <w:r>
+        <w:rPr>
+          <w:rFonts w:ascii="함초롬바탕" w:eastAsia="함초롬바탕"/>
+          <w:sz w:val="22"/>
+        </w:rPr>
+        <w:t>대충</w:t>
       </w:r>
     </w:p>
     <w:p>
@@ -746,7 +762,18 @@
       </w:pPr>
       <w:r>
         <w:rPr/>
-        <w:t xml:space="preserve">  - Station </w:t>
+        <w:t xml:space="preserve">  - </w:t>
+      </w:r>
+      <w:r>
+        <w:rPr>
+          <w:lang w:eastAsia="ko-KR"/>
+          <w:rtl w:val="off"/>
+        </w:rPr>
+        <w:t>Processing</w:t>
+      </w:r>
+      <w:r>
+        <w:rPr/>
+        <w:t xml:space="preserve"> </w:t>
       </w:r>
     </w:p>
     <w:p>
@@ -785,7 +812,7 @@
           <w:rFonts w:ascii="함초롬바탕" w:eastAsia="함초롬바탕"/>
           <w:sz w:val="22"/>
         </w:rPr>
-        <w:t xml:space="preserve"> 함수별 기능</w:t>
+        <w:t xml:space="preserve"> 주요 함수의 흐름도</w:t>
       </w:r>
     </w:p>
     <w:p>
@@ -801,7 +828,7 @@
           <w:rFonts w:ascii="함초롬바탕" w:eastAsia="함초롬바탕"/>
           <w:sz w:val="22"/>
         </w:rPr>
-        <w:t xml:space="preserve">    - //3page 참고용 사진 </w:t>
+        <w:t xml:space="preserve">    - //이것도 블럭 다이어 그램으로 그리면 됨</w:t>
       </w:r>
     </w:p>
     <w:p>
@@ -823,56 +850,53 @@
           <w:rFonts w:ascii="함초롬바탕" w:eastAsia="함초롬바탕"/>
           <w:sz w:val="22"/>
         </w:rPr>
-        <w:t xml:space="preserve"> 주요 함수의 흐름도</w:t>
-      </w:r>
-    </w:p>
-    <w:p>
-      <w:pPr>
-        <w:pStyle w:val="a1"/>
-        <w:ind w:left="638" w:hanging="638"/>
-        <w:widowControl w:val="off"/>
-        <w:snapToGrid/>
-        <w:spacing w:line="240" w:lineRule="auto"/>
+        <w:t xml:space="preserve"> 기술적 차별성</w:t>
+      </w:r>
+    </w:p>
+    <w:p>
+      <w:pPr>
+        <w:rPr>
+          <w:lang w:eastAsia="ko-KR"/>
+          <w:rFonts w:ascii="함초롬바탕" w:eastAsia="함초롬바탕" w:hint="eastAsia"/>
+          <w:sz w:val="22"/>
+          <w:rtl w:val="off"/>
+        </w:rPr>
       </w:pPr>
       <w:r>
         <w:rPr>
           <w:rFonts w:ascii="함초롬바탕" w:eastAsia="함초롬바탕"/>
           <w:sz w:val="22"/>
         </w:rPr>
-        <w:t xml:space="preserve">    - //이것도 블럭 다이어 그램으로 그리면 됨</w:t>
-      </w:r>
-    </w:p>
-    <w:p>
-      <w:pPr>
-        <w:pStyle w:val="a1"/>
-        <w:widowControl w:val="off"/>
-        <w:snapToGrid/>
-        <w:spacing w:line="240" w:lineRule="auto"/>
-      </w:pPr>
-      <w:r>
-        <w:rPr>
-          <w:rFonts w:ascii="함초롬바탕"/>
-          <w:sz w:val="22"/>
-        </w:rPr>
-        <w:t>○</w:t>
-      </w:r>
-      <w:r>
-        <w:rPr>
-          <w:rFonts w:ascii="함초롬바탕" w:eastAsia="함초롬바탕"/>
-          <w:sz w:val="22"/>
-        </w:rPr>
-        <w:t xml:space="preserve"> 기술적 차별성</w:t>
-      </w:r>
-    </w:p>
-    <w:p>
-      <w:r>
-        <w:rPr>
-          <w:rFonts w:ascii="함초롬바탕" w:eastAsia="함초롬바탕"/>
-          <w:sz w:val="22"/>
-        </w:rPr>
         <w:t xml:space="preserve">    - // 나머지는 노가단데 이거는 좀 생각해봐야하는 거니까 일단 대충 써놓으면 내가 정리하겠음</w:t>
       </w:r>
     </w:p>
+    <w:p>
+      <w:pPr>
+        <w:rPr>
+          <w:lang w:eastAsia="ko-KR"/>
+          <w:rFonts w:ascii="함초롬바탕" w:eastAsia="함초롬바탕" w:hint="eastAsia"/>
+          <w:sz w:val="22"/>
+          <w:rtl w:val="off"/>
+        </w:rPr>
+      </w:pPr>
+    </w:p>
+    <w:p>
+      <w:pPr>
+        <w:rPr>
+          <w:lang w:eastAsia="ko-KR"/>
+          <w:rFonts w:hint="eastAsia"/>
+          <w:rtl w:val="off"/>
+        </w:rPr>
+      </w:pPr>
+      <w:r>
+        <w:rPr>
+          <w:lang w:eastAsia="ko-KR"/>
+          <w:rtl w:val="off"/>
+        </w:rPr>
+        <w:t>중계기</w:t>
+      </w:r>
+    </w:p>
+    <w:p/>
     <w:sectPr>
       <w:pgSz w:w="11906" w:h="16838"/>
       <w:pgMar w:top="1701" w:right="1440" w:bottom="1440" w:left="1440" w:header="851" w:footer="992" w:gutter="0"/>
@@ -920,22 +944,22 @@
     <w:lsdException w:name="index 7" w:semiHidden="1" w:unhideWhenUsed="1"/>
     <w:lsdException w:name="index 8" w:semiHidden="1" w:unhideWhenUsed="1"/>
     <w:lsdException w:name="index 9" w:semiHidden="1" w:unhideWhenUsed="1"/>
-    <w:lsdException w:name="toc 1" w:semiHidden="1" w:uiPriority="57" w:unhideWhenUsed="1"/>
-    <w:lsdException w:name="toc 2" w:semiHidden="1" w:uiPriority="57" w:unhideWhenUsed="1"/>
-    <w:lsdException w:name="toc 3" w:semiHidden="1" w:uiPriority="57" w:unhideWhenUsed="1"/>
-    <w:lsdException w:name="toc 4" w:semiHidden="1" w:uiPriority="57" w:unhideWhenUsed="1"/>
-    <w:lsdException w:name="toc 5" w:semiHidden="1" w:uiPriority="57" w:unhideWhenUsed="1"/>
-    <w:lsdException w:name="toc 6" w:semiHidden="1" w:uiPriority="57" w:unhideWhenUsed="1"/>
-    <w:lsdException w:name="toc 7" w:semiHidden="1" w:uiPriority="57" w:unhideWhenUsed="1"/>
-    <w:lsdException w:name="toc 8" w:semiHidden="1" w:uiPriority="57" w:unhideWhenUsed="1"/>
-    <w:lsdException w:name="toc 9" w:semiHidden="1" w:uiPriority="57" w:unhideWhenUsed="1"/>
+    <w:lsdException w:name="toc 1" w:semiHidden="1" w:uiPriority="87" w:unhideWhenUsed="1"/>
+    <w:lsdException w:name="toc 2" w:semiHidden="1" w:uiPriority="87" w:unhideWhenUsed="1"/>
+    <w:lsdException w:name="toc 3" w:semiHidden="1" w:uiPriority="87" w:unhideWhenUsed="1"/>
+    <w:lsdException w:name="toc 4" w:semiHidden="1" w:uiPriority="87" w:unhideWhenUsed="1"/>
+    <w:lsdException w:name="toc 5" w:semiHidden="1" w:uiPriority="87" w:unhideWhenUsed="1"/>
+    <w:lsdException w:name="toc 6" w:semiHidden="1" w:uiPriority="87" w:unhideWhenUsed="1"/>
+    <w:lsdException w:name="toc 7" w:semiHidden="1" w:uiPriority="87" w:unhideWhenUsed="1"/>
+    <w:lsdException w:name="toc 8" w:semiHidden="1" w:uiPriority="87" w:unhideWhenUsed="1"/>
+    <w:lsdException w:name="toc 9" w:semiHidden="1" w:uiPriority="87" w:unhideWhenUsed="1"/>
     <w:lsdException w:name="Normal Indent" w:semiHidden="1" w:unhideWhenUsed="1"/>
     <w:lsdException w:name="footnote text" w:semiHidden="1" w:unhideWhenUsed="1"/>
     <w:lsdException w:name="annotation text" w:semiHidden="1" w:unhideWhenUsed="1"/>
     <w:lsdException w:name="header" w:semiHidden="1" w:unhideWhenUsed="1"/>
     <w:lsdException w:name="footer" w:semiHidden="1" w:unhideWhenUsed="1"/>
     <w:lsdException w:name="index heading" w:semiHidden="1" w:unhideWhenUsed="1"/>
-    <w:lsdException w:name="caption" w:semiHidden="1" w:uiPriority="53" w:unhideWhenUsed="1" w:qFormat="1"/>
+    <w:lsdException w:name="caption" w:semiHidden="1" w:uiPriority="83" w:unhideWhenUsed="1" w:qFormat="1"/>
     <w:lsdException w:name="table of figures" w:semiHidden="1" w:unhideWhenUsed="1"/>
     <w:lsdException w:name="envelope address" w:semiHidden="1" w:unhideWhenUsed="1"/>
     <w:lsdException w:name="envelope return" w:semiHidden="1" w:unhideWhenUsed="1"/>
@@ -963,7 +987,7 @@
     <w:lsdException w:name="List Number 3" w:semiHidden="1" w:unhideWhenUsed="1"/>
     <w:lsdException w:name="List Number 4" w:semiHidden="1" w:unhideWhenUsed="1"/>
     <w:lsdException w:name="List Number 5" w:semiHidden="1" w:unhideWhenUsed="1"/>
-    <w:lsdException w:name="Title" w:uiPriority="16" w:qFormat="1"/>
+    <w:lsdException w:name="Title" w:uiPriority="22" w:qFormat="1"/>
     <w:lsdException w:name="Closing" w:semiHidden="1" w:unhideWhenUsed="1"/>
     <w:lsdException w:name="Signature" w:semiHidden="1" w:unhideWhenUsed="1"/>
     <w:lsdException w:name="Default Paragraph Font" w:semiHidden="1" w:uiPriority="1" w:unhideWhenUsed="1"/>
@@ -975,7 +999,7 @@
     <w:lsdException w:name="List Continue 4" w:semiHidden="1" w:unhideWhenUsed="1"/>
     <w:lsdException w:name="List Continue 5" w:semiHidden="1" w:unhideWhenUsed="1"/>
     <w:lsdException w:name="Message Header" w:semiHidden="1" w:unhideWhenUsed="1"/>
-    <w:lsdException w:name="Subtitle" w:uiPriority="17" w:qFormat="1"/>
+    <w:lsdException w:name="Subtitle" w:uiPriority="23" w:qFormat="1"/>
     <w:lsdException w:name="Salutation" w:semiHidden="1" w:unhideWhenUsed="1"/>
     <w:lsdException w:name="Date" w:semiHidden="1" w:unhideWhenUsed="1"/>
     <w:lsdException w:name="Body Text First Indent" w:semiHidden="1" w:unhideWhenUsed="1"/>
@@ -988,8 +1012,8 @@
     <w:lsdException w:name="Block Text" w:semiHidden="1" w:unhideWhenUsed="1"/>
     <w:lsdException w:name="Hyperlink" w:semiHidden="1" w:unhideWhenUsed="1"/>
     <w:lsdException w:name="FollowedHyperlink" w:semiHidden="1" w:unhideWhenUsed="1"/>
-    <w:lsdException w:name="Strong" w:uiPriority="34" w:qFormat="1"/>
-    <w:lsdException w:name="Emphasis" w:uiPriority="32" w:qFormat="1"/>
+    <w:lsdException w:name="Strong" w:uiPriority="52" w:qFormat="1"/>
+    <w:lsdException w:name="Emphasis" w:uiPriority="50" w:qFormat="1"/>
     <w:lsdException w:name="Document Map" w:semiHidden="1" w:unhideWhenUsed="1"/>
     <w:lsdException w:name="Plain Text" w:semiHidden="1" w:unhideWhenUsed="1"/>
     <w:lsdException w:name="E-mail Signature" w:semiHidden="1" w:unhideWhenUsed="1"/>
@@ -1055,223 +1079,223 @@
     <w:lsdException w:name="Table Web 2" w:semiHidden="1" w:unhideWhenUsed="1"/>
     <w:lsdException w:name="Table Web 3" w:semiHidden="1" w:unhideWhenUsed="1"/>
     <w:lsdException w:name="Balloon Text" w:semiHidden="1" w:unhideWhenUsed="1"/>
-    <w:lsdException w:name="Table Grid" w:uiPriority="57"/>
+    <w:lsdException w:name="Table Grid" w:uiPriority="87"/>
     <w:lsdException w:name="Table Theme" w:semiHidden="1" w:unhideWhenUsed="1"/>
     <w:lsdException w:name="Placeholder Text" w:semiHidden="1"/>
     <w:lsdException w:name="No Spacing" w:uiPriority="1" w:qFormat="1"/>
-    <w:lsdException w:name="Light Shading" w:uiPriority="96"/>
-    <w:lsdException w:name="Light List" w:uiPriority="97"/>
-    <w:lsdException w:name="Light Grid" w:uiPriority="98"/>
-    <w:lsdException w:name="Medium Shading 1" w:uiPriority="99"/>
-    <w:lsdException w:name="Medium Shading 2" w:uiPriority="100"/>
-    <w:lsdException w:name="Medium List 1" w:uiPriority="101"/>
-    <w:lsdException w:name="Medium List 2" w:uiPriority="102"/>
-    <w:lsdException w:name="Medium Grid 1" w:uiPriority="103"/>
-    <w:lsdException w:name="Medium Grid 2" w:uiPriority="104"/>
-    <w:lsdException w:name="Medium Grid 3" w:uiPriority="105"/>
-    <w:lsdException w:name="Dark List" w:uiPriority="112"/>
-    <w:lsdException w:name="Colorful Shading" w:uiPriority="113"/>
-    <w:lsdException w:name="Colorful List" w:uiPriority="114"/>
-    <w:lsdException w:name="Colorful Grid" w:uiPriority="115"/>
-    <w:lsdException w:name="Light Shading Accent 1" w:uiPriority="96"/>
-    <w:lsdException w:name="Light List Accent 1" w:uiPriority="97"/>
-    <w:lsdException w:name="Light Grid Accent 1" w:uiPriority="98"/>
-    <w:lsdException w:name="Medium Shading 1 Accent 1" w:uiPriority="99"/>
-    <w:lsdException w:name="Medium Shading 2 Accent 1" w:uiPriority="100"/>
-    <w:lsdException w:name="Medium List 1 Accent 1" w:uiPriority="101"/>
+    <w:lsdException w:name="Light Shading" w:uiPriority="150"/>
+    <w:lsdException w:name="Light List" w:uiPriority="151"/>
+    <w:lsdException w:name="Light Grid" w:uiPriority="152"/>
+    <w:lsdException w:name="Medium Shading 1" w:uiPriority="153"/>
+    <w:lsdException w:name="Medium Shading 2" w:uiPriority="256"/>
+    <w:lsdException w:name="Medium List 1" w:uiPriority="257"/>
+    <w:lsdException w:name="Medium List 2" w:uiPriority="258"/>
+    <w:lsdException w:name="Medium Grid 1" w:uiPriority="259"/>
+    <w:lsdException w:name="Medium Grid 2" w:uiPriority="260"/>
+    <w:lsdException w:name="Medium Grid 3" w:uiPriority="261"/>
+    <w:lsdException w:name="Dark List" w:uiPriority="274"/>
+    <w:lsdException w:name="Colorful Shading" w:uiPriority="275"/>
+    <w:lsdException w:name="Colorful List" w:uiPriority="276"/>
+    <w:lsdException w:name="Colorful Grid" w:uiPriority="277"/>
+    <w:lsdException w:name="Light Shading Accent 1" w:uiPriority="150"/>
+    <w:lsdException w:name="Light List Accent 1" w:uiPriority="151"/>
+    <w:lsdException w:name="Light Grid Accent 1" w:uiPriority="152"/>
+    <w:lsdException w:name="Medium Shading 1 Accent 1" w:uiPriority="153"/>
+    <w:lsdException w:name="Medium Shading 2 Accent 1" w:uiPriority="256"/>
+    <w:lsdException w:name="Medium List 1 Accent 1" w:uiPriority="257"/>
     <w:lsdException w:name="Revision" w:semiHidden="1"/>
-    <w:lsdException w:name="List Paragraph" w:uiPriority="52" w:qFormat="1"/>
-    <w:lsdException w:name="Quote" w:uiPriority="41" w:qFormat="1"/>
-    <w:lsdException w:name="Intense Quote" w:uiPriority="48" w:qFormat="1"/>
-    <w:lsdException w:name="Medium List 2 Accent 1" w:uiPriority="102"/>
-    <w:lsdException w:name="Medium Grid 1 Accent 1" w:uiPriority="103"/>
-    <w:lsdException w:name="Medium Grid 2 Accent 1" w:uiPriority="104"/>
-    <w:lsdException w:name="Medium Grid 3 Accent 1" w:uiPriority="105"/>
-    <w:lsdException w:name="Dark List Accent 1" w:uiPriority="112"/>
-    <w:lsdException w:name="Colorful Shading Accent 1" w:uiPriority="113"/>
-    <w:lsdException w:name="Colorful List Accent 1" w:uiPriority="114"/>
-    <w:lsdException w:name="Colorful Grid Accent 1" w:uiPriority="115"/>
-    <w:lsdException w:name="Light Shading Accent 2" w:uiPriority="96"/>
-    <w:lsdException w:name="Light List Accent 2" w:uiPriority="97"/>
-    <w:lsdException w:name="Light Grid Accent 2" w:uiPriority="98"/>
-    <w:lsdException w:name="Medium Shading 1 Accent 2" w:uiPriority="99"/>
-    <w:lsdException w:name="Medium Shading 2 Accent 2" w:uiPriority="100"/>
-    <w:lsdException w:name="Medium List 1 Accent 2" w:uiPriority="101"/>
-    <w:lsdException w:name="Medium List 2 Accent 2" w:uiPriority="102"/>
-    <w:lsdException w:name="Medium Grid 1 Accent 2" w:uiPriority="103"/>
-    <w:lsdException w:name="Medium Grid 2 Accent 2" w:uiPriority="104"/>
-    <w:lsdException w:name="Medium Grid 3 Accent 2" w:uiPriority="105"/>
-    <w:lsdException w:name="Dark List Accent 2" w:uiPriority="112"/>
-    <w:lsdException w:name="Colorful Shading Accent 2" w:uiPriority="113"/>
-    <w:lsdException w:name="Colorful List Accent 2" w:uiPriority="114"/>
-    <w:lsdException w:name="Colorful Grid Accent 2" w:uiPriority="115"/>
-    <w:lsdException w:name="Light Shading Accent 3" w:uiPriority="96"/>
-    <w:lsdException w:name="Light List Accent 3" w:uiPriority="97"/>
-    <w:lsdException w:name="Light Grid Accent 3" w:uiPriority="98"/>
-    <w:lsdException w:name="Medium Shading 1 Accent 3" w:uiPriority="99"/>
-    <w:lsdException w:name="Medium Shading 2 Accent 3" w:uiPriority="100"/>
-    <w:lsdException w:name="Medium List 1 Accent 3" w:uiPriority="101"/>
-    <w:lsdException w:name="Medium List 2 Accent 3" w:uiPriority="102"/>
-    <w:lsdException w:name="Medium Grid 1 Accent 3" w:uiPriority="103"/>
-    <w:lsdException w:name="Medium Grid 2 Accent 3" w:uiPriority="104"/>
-    <w:lsdException w:name="Medium Grid 3 Accent 3" w:uiPriority="105"/>
-    <w:lsdException w:name="Dark List Accent 3" w:uiPriority="112"/>
-    <w:lsdException w:name="Colorful Shading Accent 3" w:uiPriority="113"/>
-    <w:lsdException w:name="Colorful List Accent 3" w:uiPriority="114"/>
-    <w:lsdException w:name="Colorful Grid Accent 3" w:uiPriority="115"/>
-    <w:lsdException w:name="Light Shading Accent 4" w:uiPriority="96"/>
-    <w:lsdException w:name="Light List Accent 4" w:uiPriority="97"/>
-    <w:lsdException w:name="Light Grid Accent 4" w:uiPriority="98"/>
-    <w:lsdException w:name="Medium Shading 1 Accent 4" w:uiPriority="99"/>
-    <w:lsdException w:name="Medium Shading 2 Accent 4" w:uiPriority="100"/>
-    <w:lsdException w:name="Medium List 1 Accent 4" w:uiPriority="101"/>
-    <w:lsdException w:name="Medium List 2 Accent 4" w:uiPriority="102"/>
-    <w:lsdException w:name="Medium Grid 1 Accent 4" w:uiPriority="103"/>
-    <w:lsdException w:name="Medium Grid 2 Accent 4" w:uiPriority="104"/>
-    <w:lsdException w:name="Medium Grid 3 Accent 4" w:uiPriority="105"/>
-    <w:lsdException w:name="Dark List Accent 4" w:uiPriority="112"/>
-    <w:lsdException w:name="Colorful Shading Accent 4" w:uiPriority="113"/>
-    <w:lsdException w:name="Colorful List Accent 4" w:uiPriority="114"/>
-    <w:lsdException w:name="Colorful Grid Accent 4" w:uiPriority="115"/>
-    <w:lsdException w:name="Light Shading Accent 5" w:uiPriority="96"/>
-    <w:lsdException w:name="Light List Accent 5" w:uiPriority="97"/>
-    <w:lsdException w:name="Light Grid Accent 5" w:uiPriority="98"/>
-    <w:lsdException w:name="Medium Shading 1 Accent 5" w:uiPriority="99"/>
-    <w:lsdException w:name="Medium Shading 2 Accent 5" w:uiPriority="100"/>
-    <w:lsdException w:name="Medium List 1 Accent 5" w:uiPriority="101"/>
-    <w:lsdException w:name="Medium List 2 Accent 5" w:uiPriority="102"/>
-    <w:lsdException w:name="Medium Grid 1 Accent 5" w:uiPriority="103"/>
-    <w:lsdException w:name="Medium Grid 2 Accent 5" w:uiPriority="104"/>
-    <w:lsdException w:name="Medium Grid 3 Accent 5" w:uiPriority="105"/>
-    <w:lsdException w:name="Dark List Accent 5" w:uiPriority="112"/>
-    <w:lsdException w:name="Colorful Shading Accent 5" w:uiPriority="113"/>
-    <w:lsdException w:name="Colorful List Accent 5" w:uiPriority="114"/>
-    <w:lsdException w:name="Colorful Grid Accent 5" w:uiPriority="115"/>
-    <w:lsdException w:name="Light Shading Accent 6" w:uiPriority="96"/>
-    <w:lsdException w:name="Light List Accent 6" w:uiPriority="97"/>
-    <w:lsdException w:name="Light Grid Accent 6" w:uiPriority="98"/>
-    <w:lsdException w:name="Medium Shading 1 Accent 6" w:uiPriority="99"/>
-    <w:lsdException w:name="Medium Shading 2 Accent 6" w:uiPriority="100"/>
-    <w:lsdException w:name="Medium List 1 Accent 6" w:uiPriority="101"/>
-    <w:lsdException w:name="Medium List 2 Accent 6" w:uiPriority="102"/>
-    <w:lsdException w:name="Medium Grid 1 Accent 6" w:uiPriority="103"/>
-    <w:lsdException w:name="Medium Grid 2 Accent 6" w:uiPriority="104"/>
-    <w:lsdException w:name="Medium Grid 3 Accent 6" w:uiPriority="105"/>
-    <w:lsdException w:name="Dark List Accent 6" w:uiPriority="112"/>
-    <w:lsdException w:name="Colorful Shading Accent 6" w:uiPriority="113"/>
-    <w:lsdException w:name="Colorful List Accent 6" w:uiPriority="114"/>
-    <w:lsdException w:name="Colorful Grid Accent 6" w:uiPriority="115"/>
-    <w:lsdException w:name="Subtle Emphasis" w:uiPriority="25" w:qFormat="1"/>
-    <w:lsdException w:name="Intense Emphasis" w:uiPriority="33" w:qFormat="1"/>
-    <w:lsdException w:name="Subtle Reference" w:uiPriority="49" w:qFormat="1"/>
-    <w:lsdException w:name="Intense Reference" w:uiPriority="50" w:qFormat="1"/>
-    <w:lsdException w:name="Book Title" w:uiPriority="51" w:qFormat="1"/>
-    <w:lsdException w:name="Bibliography" w:semiHidden="1" w:uiPriority="55" w:unhideWhenUsed="1"/>
-    <w:lsdException w:name="TOC Heading" w:semiHidden="1" w:uiPriority="57" w:unhideWhenUsed="1" w:qFormat="1"/>
-    <w:lsdException w:name="Plain Table 1" w:uiPriority="65"/>
-    <w:lsdException w:name="Plain Table 2" w:uiPriority="66"/>
-    <w:lsdException w:name="Plain Table 3" w:uiPriority="67"/>
-    <w:lsdException w:name="Plain Table 4" w:uiPriority="68"/>
-    <w:lsdException w:name="Plain Table 5" w:uiPriority="69"/>
-    <w:lsdException w:name="Grid Table Light" w:uiPriority="64"/>
-    <w:lsdException w:name="Grid Table 1 Light" w:uiPriority="70"/>
-    <w:lsdException w:name="Grid Table 2" w:uiPriority="71"/>
-    <w:lsdException w:name="Grid Table 3" w:uiPriority="72"/>
-    <w:lsdException w:name="Grid Table 4" w:uiPriority="73"/>
-    <w:lsdException w:name="Grid Table 5 Dark" w:uiPriority="80"/>
-    <w:lsdException w:name="Grid Table 6 Colorful" w:uiPriority="81"/>
-    <w:lsdException w:name="Grid Table 7 Colorful" w:uiPriority="82"/>
-    <w:lsdException w:name="Grid Table 1 Light Accent 1" w:uiPriority="70"/>
-    <w:lsdException w:name="Grid Table 2 Accent 1" w:uiPriority="71"/>
-    <w:lsdException w:name="Grid Table 3 Accent 1" w:uiPriority="72"/>
-    <w:lsdException w:name="Grid Table 4 Accent 1" w:uiPriority="73"/>
-    <w:lsdException w:name="Grid Table 5 Dark Accent 1" w:uiPriority="80"/>
-    <w:lsdException w:name="Grid Table 6 Colorful Accent 1" w:uiPriority="81"/>
-    <w:lsdException w:name="Grid Table 7 Colorful Accent 1" w:uiPriority="82"/>
-    <w:lsdException w:name="Grid Table 1 Light Accent 2" w:uiPriority="70"/>
-    <w:lsdException w:name="Grid Table 2 Accent 2" w:uiPriority="71"/>
-    <w:lsdException w:name="Grid Table 3 Accent 2" w:uiPriority="72"/>
-    <w:lsdException w:name="Grid Table 4 Accent 2" w:uiPriority="73"/>
-    <w:lsdException w:name="Grid Table 5 Dark Accent 2" w:uiPriority="80"/>
-    <w:lsdException w:name="Grid Table 6 Colorful Accent 2" w:uiPriority="81"/>
-    <w:lsdException w:name="Grid Table 7 Colorful Accent 2" w:uiPriority="82"/>
-    <w:lsdException w:name="Grid Table 1 Light Accent 3" w:uiPriority="70"/>
-    <w:lsdException w:name="Grid Table 2 Accent 3" w:uiPriority="71"/>
-    <w:lsdException w:name="Grid Table 3 Accent 3" w:uiPriority="72"/>
-    <w:lsdException w:name="Grid Table 4 Accent 3" w:uiPriority="73"/>
-    <w:lsdException w:name="Grid Table 5 Dark Accent 3" w:uiPriority="80"/>
-    <w:lsdException w:name="Grid Table 6 Colorful Accent 3" w:uiPriority="81"/>
-    <w:lsdException w:name="Grid Table 7 Colorful Accent 3" w:uiPriority="82"/>
-    <w:lsdException w:name="Grid Table 1 Light Accent 4" w:uiPriority="70"/>
-    <w:lsdException w:name="Grid Table 2 Accent 4" w:uiPriority="71"/>
-    <w:lsdException w:name="Grid Table 3 Accent 4" w:uiPriority="72"/>
-    <w:lsdException w:name="Grid Table 4 Accent 4" w:uiPriority="73"/>
-    <w:lsdException w:name="Grid Table 5 Dark Accent 4" w:uiPriority="80"/>
-    <w:lsdException w:name="Grid Table 6 Colorful Accent 4" w:uiPriority="81"/>
-    <w:lsdException w:name="Grid Table 7 Colorful Accent 4" w:uiPriority="82"/>
-    <w:lsdException w:name="Grid Table 1 Light Accent 5" w:uiPriority="70"/>
-    <w:lsdException w:name="Grid Table 2 Accent 5" w:uiPriority="71"/>
-    <w:lsdException w:name="Grid Table 3 Accent 5" w:uiPriority="72"/>
-    <w:lsdException w:name="Grid Table 4 Accent 5" w:uiPriority="73"/>
-    <w:lsdException w:name="Grid Table 5 Dark Accent 5" w:uiPriority="80"/>
-    <w:lsdException w:name="Grid Table 6 Colorful Accent 5" w:uiPriority="81"/>
-    <w:lsdException w:name="Grid Table 7 Colorful Accent 5" w:uiPriority="82"/>
-    <w:lsdException w:name="Grid Table 1 Light Accent 6" w:uiPriority="70"/>
-    <w:lsdException w:name="Grid Table 2 Accent 6" w:uiPriority="71"/>
-    <w:lsdException w:name="Grid Table 3 Accent 6" w:uiPriority="72"/>
-    <w:lsdException w:name="Grid Table 4 Accent 6" w:uiPriority="73"/>
-    <w:lsdException w:name="Grid Table 5 Dark Accent 6" w:uiPriority="80"/>
-    <w:lsdException w:name="Grid Table 6 Colorful Accent 6" w:uiPriority="81"/>
-    <w:lsdException w:name="Grid Table 7 Colorful Accent 6" w:uiPriority="82"/>
-    <w:lsdException w:name="List Table 1 Light" w:uiPriority="70"/>
-    <w:lsdException w:name="List Table 2" w:uiPriority="71"/>
-    <w:lsdException w:name="List Table 3" w:uiPriority="72"/>
-    <w:lsdException w:name="List Table 4" w:uiPriority="73"/>
-    <w:lsdException w:name="List Table 5 Dark" w:uiPriority="80"/>
-    <w:lsdException w:name="List Table 6 Colorful" w:uiPriority="81"/>
-    <w:lsdException w:name="List Table 7 Colorful" w:uiPriority="82"/>
-    <w:lsdException w:name="List Table 1 Light Accent 1" w:uiPriority="70"/>
-    <w:lsdException w:name="List Table 2 Accent 1" w:uiPriority="71"/>
-    <w:lsdException w:name="List Table 3 Accent 1" w:uiPriority="72"/>
-    <w:lsdException w:name="List Table 4 Accent 1" w:uiPriority="73"/>
-    <w:lsdException w:name="List Table 5 Dark Accent 1" w:uiPriority="80"/>
-    <w:lsdException w:name="List Table 6 Colorful Accent 1" w:uiPriority="81"/>
-    <w:lsdException w:name="List Table 7 Colorful Accent 1" w:uiPriority="82"/>
-    <w:lsdException w:name="List Table 1 Light Accent 2" w:uiPriority="70"/>
-    <w:lsdException w:name="List Table 2 Accent 2" w:uiPriority="71"/>
-    <w:lsdException w:name="List Table 3 Accent 2" w:uiPriority="72"/>
-    <w:lsdException w:name="List Table 4 Accent 2" w:uiPriority="73"/>
-    <w:lsdException w:name="List Table 5 Dark Accent 2" w:uiPriority="80"/>
-    <w:lsdException w:name="List Table 6 Colorful Accent 2" w:uiPriority="81"/>
-    <w:lsdException w:name="List Table 7 Colorful Accent 2" w:uiPriority="82"/>
-    <w:lsdException w:name="List Table 1 Light Accent 3" w:uiPriority="70"/>
-    <w:lsdException w:name="List Table 2 Accent 3" w:uiPriority="71"/>
-    <w:lsdException w:name="List Table 3 Accent 3" w:uiPriority="72"/>
-    <w:lsdException w:name="List Table 4 Accent 3" w:uiPriority="73"/>
-    <w:lsdException w:name="List Table 5 Dark Accent 3" w:uiPriority="80"/>
-    <w:lsdException w:name="List Table 6 Colorful Accent 3" w:uiPriority="81"/>
-    <w:lsdException w:name="List Table 7 Colorful Accent 3" w:uiPriority="82"/>
-    <w:lsdException w:name="List Table 1 Light Accent 4" w:uiPriority="70"/>
-    <w:lsdException w:name="List Table 2 Accent 4" w:uiPriority="71"/>
-    <w:lsdException w:name="List Table 3 Accent 4" w:uiPriority="72"/>
-    <w:lsdException w:name="List Table 4 Accent 4" w:uiPriority="73"/>
-    <w:lsdException w:name="List Table 5 Dark Accent 4" w:uiPriority="80"/>
-    <w:lsdException w:name="List Table 6 Colorful Accent 4" w:uiPriority="81"/>
-    <w:lsdException w:name="List Table 7 Colorful Accent 4" w:uiPriority="82"/>
-    <w:lsdException w:name="List Table 1 Light Accent 5" w:uiPriority="70"/>
-    <w:lsdException w:name="List Table 2 Accent 5" w:uiPriority="71"/>
-    <w:lsdException w:name="List Table 3 Accent 5" w:uiPriority="72"/>
-    <w:lsdException w:name="List Table 4 Accent 5" w:uiPriority="73"/>
-    <w:lsdException w:name="List Table 5 Dark Accent 5" w:uiPriority="80"/>
-    <w:lsdException w:name="List Table 6 Colorful Accent 5" w:uiPriority="81"/>
-    <w:lsdException w:name="List Table 7 Colorful Accent 5" w:uiPriority="82"/>
-    <w:lsdException w:name="List Table 1 Light Accent 6" w:uiPriority="70"/>
-    <w:lsdException w:name="List Table 2 Accent 6" w:uiPriority="71"/>
-    <w:lsdException w:name="List Table 3 Accent 6" w:uiPriority="72"/>
-    <w:lsdException w:name="List Table 4 Accent 6" w:uiPriority="73"/>
-    <w:lsdException w:name="List Table 5 Dark Accent 6" w:uiPriority="80"/>
-    <w:lsdException w:name="List Table 6 Colorful Accent 6" w:uiPriority="81"/>
-    <w:lsdException w:name="List Table 7 Colorful Accent 6" w:uiPriority="82"/>
+    <w:lsdException w:name="List Paragraph" w:uiPriority="82" w:qFormat="1"/>
+    <w:lsdException w:name="Quote" w:uiPriority="65" w:qFormat="1"/>
+    <w:lsdException w:name="Intense Quote" w:uiPriority="72" w:qFormat="1"/>
+    <w:lsdException w:name="Medium List 2 Accent 1" w:uiPriority="258"/>
+    <w:lsdException w:name="Medium Grid 1 Accent 1" w:uiPriority="259"/>
+    <w:lsdException w:name="Medium Grid 2 Accent 1" w:uiPriority="260"/>
+    <w:lsdException w:name="Medium Grid 3 Accent 1" w:uiPriority="261"/>
+    <w:lsdException w:name="Dark List Accent 1" w:uiPriority="274"/>
+    <w:lsdException w:name="Colorful Shading Accent 1" w:uiPriority="275"/>
+    <w:lsdException w:name="Colorful List Accent 1" w:uiPriority="276"/>
+    <w:lsdException w:name="Colorful Grid Accent 1" w:uiPriority="277"/>
+    <w:lsdException w:name="Light Shading Accent 2" w:uiPriority="150"/>
+    <w:lsdException w:name="Light List Accent 2" w:uiPriority="151"/>
+    <w:lsdException w:name="Light Grid Accent 2" w:uiPriority="152"/>
+    <w:lsdException w:name="Medium Shading 1 Accent 2" w:uiPriority="153"/>
+    <w:lsdException w:name="Medium Shading 2 Accent 2" w:uiPriority="256"/>
+    <w:lsdException w:name="Medium List 1 Accent 2" w:uiPriority="257"/>
+    <w:lsdException w:name="Medium List 2 Accent 2" w:uiPriority="258"/>
+    <w:lsdException w:name="Medium Grid 1 Accent 2" w:uiPriority="259"/>
+    <w:lsdException w:name="Medium Grid 2 Accent 2" w:uiPriority="260"/>
+    <w:lsdException w:name="Medium Grid 3 Accent 2" w:uiPriority="261"/>
+    <w:lsdException w:name="Dark List Accent 2" w:uiPriority="274"/>
+    <w:lsdException w:name="Colorful Shading Accent 2" w:uiPriority="275"/>
+    <w:lsdException w:name="Colorful List Accent 2" w:uiPriority="276"/>
+    <w:lsdException w:name="Colorful Grid Accent 2" w:uiPriority="277"/>
+    <w:lsdException w:name="Light Shading Accent 3" w:uiPriority="150"/>
+    <w:lsdException w:name="Light List Accent 3" w:uiPriority="151"/>
+    <w:lsdException w:name="Light Grid Accent 3" w:uiPriority="152"/>
+    <w:lsdException w:name="Medium Shading 1 Accent 3" w:uiPriority="153"/>
+    <w:lsdException w:name="Medium Shading 2 Accent 3" w:uiPriority="256"/>
+    <w:lsdException w:name="Medium List 1 Accent 3" w:uiPriority="257"/>
+    <w:lsdException w:name="Medium List 2 Accent 3" w:uiPriority="258"/>
+    <w:lsdException w:name="Medium Grid 1 Accent 3" w:uiPriority="259"/>
+    <w:lsdException w:name="Medium Grid 2 Accent 3" w:uiPriority="260"/>
+    <w:lsdException w:name="Medium Grid 3 Accent 3" w:uiPriority="261"/>
+    <w:lsdException w:name="Dark List Accent 3" w:uiPriority="274"/>
+    <w:lsdException w:name="Colorful Shading Accent 3" w:uiPriority="275"/>
+    <w:lsdException w:name="Colorful List Accent 3" w:uiPriority="276"/>
+    <w:lsdException w:name="Colorful Grid Accent 3" w:uiPriority="277"/>
+    <w:lsdException w:name="Light Shading Accent 4" w:uiPriority="150"/>
+    <w:lsdException w:name="Light List Accent 4" w:uiPriority="151"/>
+    <w:lsdException w:name="Light Grid Accent 4" w:uiPriority="152"/>
+    <w:lsdException w:name="Medium Shading 1 Accent 4" w:uiPriority="153"/>
+    <w:lsdException w:name="Medium Shading 2 Accent 4" w:uiPriority="256"/>
+    <w:lsdException w:name="Medium List 1 Accent 4" w:uiPriority="257"/>
+    <w:lsdException w:name="Medium List 2 Accent 4" w:uiPriority="258"/>
+    <w:lsdException w:name="Medium Grid 1 Accent 4" w:uiPriority="259"/>
+    <w:lsdException w:name="Medium Grid 2 Accent 4" w:uiPriority="260"/>
+    <w:lsdException w:name="Medium Grid 3 Accent 4" w:uiPriority="261"/>
+    <w:lsdException w:name="Dark List Accent 4" w:uiPriority="274"/>
+    <w:lsdException w:name="Colorful Shading Accent 4" w:uiPriority="275"/>
+    <w:lsdException w:name="Colorful List Accent 4" w:uiPriority="276"/>
+    <w:lsdException w:name="Colorful Grid Accent 4" w:uiPriority="277"/>
+    <w:lsdException w:name="Light Shading Accent 5" w:uiPriority="150"/>
+    <w:lsdException w:name="Light List Accent 5" w:uiPriority="151"/>
+    <w:lsdException w:name="Light Grid Accent 5" w:uiPriority="152"/>
+    <w:lsdException w:name="Medium Shading 1 Accent 5" w:uiPriority="153"/>
+    <w:lsdException w:name="Medium Shading 2 Accent 5" w:uiPriority="256"/>
+    <w:lsdException w:name="Medium List 1 Accent 5" w:uiPriority="257"/>
+    <w:lsdException w:name="Medium List 2 Accent 5" w:uiPriority="258"/>
+    <w:lsdException w:name="Medium Grid 1 Accent 5" w:uiPriority="259"/>
+    <w:lsdException w:name="Medium Grid 2 Accent 5" w:uiPriority="260"/>
+    <w:lsdException w:name="Medium Grid 3 Accent 5" w:uiPriority="261"/>
+    <w:lsdException w:name="Dark List Accent 5" w:uiPriority="274"/>
+    <w:lsdException w:name="Colorful Shading Accent 5" w:uiPriority="275"/>
+    <w:lsdException w:name="Colorful List Accent 5" w:uiPriority="276"/>
+    <w:lsdException w:name="Colorful Grid Accent 5" w:uiPriority="277"/>
+    <w:lsdException w:name="Light Shading Accent 6" w:uiPriority="150"/>
+    <w:lsdException w:name="Light List Accent 6" w:uiPriority="151"/>
+    <w:lsdException w:name="Light Grid Accent 6" w:uiPriority="152"/>
+    <w:lsdException w:name="Medium Shading 1 Accent 6" w:uiPriority="153"/>
+    <w:lsdException w:name="Medium Shading 2 Accent 6" w:uiPriority="256"/>
+    <w:lsdException w:name="Medium List 1 Accent 6" w:uiPriority="257"/>
+    <w:lsdException w:name="Medium List 2 Accent 6" w:uiPriority="258"/>
+    <w:lsdException w:name="Medium Grid 1 Accent 6" w:uiPriority="259"/>
+    <w:lsdException w:name="Medium Grid 2 Accent 6" w:uiPriority="260"/>
+    <w:lsdException w:name="Medium Grid 3 Accent 6" w:uiPriority="261"/>
+    <w:lsdException w:name="Dark List Accent 6" w:uiPriority="274"/>
+    <w:lsdException w:name="Colorful Shading Accent 6" w:uiPriority="275"/>
+    <w:lsdException w:name="Colorful List Accent 6" w:uiPriority="276"/>
+    <w:lsdException w:name="Colorful Grid Accent 6" w:uiPriority="277"/>
+    <w:lsdException w:name="Subtle Emphasis" w:uiPriority="37" w:qFormat="1"/>
+    <w:lsdException w:name="Intense Emphasis" w:uiPriority="51" w:qFormat="1"/>
+    <w:lsdException w:name="Subtle Reference" w:uiPriority="73" w:qFormat="1"/>
+    <w:lsdException w:name="Intense Reference" w:uiPriority="80" w:qFormat="1"/>
+    <w:lsdException w:name="Book Title" w:uiPriority="81" w:qFormat="1"/>
+    <w:lsdException w:name="Bibliography" w:semiHidden="1" w:uiPriority="85" w:unhideWhenUsed="1"/>
+    <w:lsdException w:name="TOC Heading" w:semiHidden="1" w:uiPriority="87" w:unhideWhenUsed="1" w:qFormat="1"/>
+    <w:lsdException w:name="Plain Table 1" w:uiPriority="101"/>
+    <w:lsdException w:name="Plain Table 2" w:uiPriority="102"/>
+    <w:lsdException w:name="Plain Table 3" w:uiPriority="103"/>
+    <w:lsdException w:name="Plain Table 4" w:uiPriority="104"/>
+    <w:lsdException w:name="Plain Table 5" w:uiPriority="105"/>
+    <w:lsdException w:name="Grid Table Light" w:uiPriority="100"/>
+    <w:lsdException w:name="Grid Table 1 Light" w:uiPriority="112"/>
+    <w:lsdException w:name="Grid Table 2" w:uiPriority="113"/>
+    <w:lsdException w:name="Grid Table 3" w:uiPriority="114"/>
+    <w:lsdException w:name="Grid Table 4" w:uiPriority="115"/>
+    <w:lsdException w:name="Grid Table 5 Dark" w:uiPriority="128"/>
+    <w:lsdException w:name="Grid Table 6 Colorful" w:uiPriority="129"/>
+    <w:lsdException w:name="Grid Table 7 Colorful" w:uiPriority="130"/>
+    <w:lsdException w:name="Grid Table 1 Light Accent 1" w:uiPriority="112"/>
+    <w:lsdException w:name="Grid Table 2 Accent 1" w:uiPriority="113"/>
+    <w:lsdException w:name="Grid Table 3 Accent 1" w:uiPriority="114"/>
+    <w:lsdException w:name="Grid Table 4 Accent 1" w:uiPriority="115"/>
+    <w:lsdException w:name="Grid Table 5 Dark Accent 1" w:uiPriority="128"/>
+    <w:lsdException w:name="Grid Table 6 Colorful Accent 1" w:uiPriority="129"/>
+    <w:lsdException w:name="Grid Table 7 Colorful Accent 1" w:uiPriority="130"/>
+    <w:lsdException w:name="Grid Table 1 Light Accent 2" w:uiPriority="112"/>
+    <w:lsdException w:name="Grid Table 2 Accent 2" w:uiPriority="113"/>
+    <w:lsdException w:name="Grid Table 3 Accent 2" w:uiPriority="114"/>
+    <w:lsdException w:name="Grid Table 4 Accent 2" w:uiPriority="115"/>
+    <w:lsdException w:name="Grid Table 5 Dark Accent 2" w:uiPriority="128"/>
+    <w:lsdException w:name="Grid Table 6 Colorful Accent 2" w:uiPriority="129"/>
+    <w:lsdException w:name="Grid Table 7 Colorful Accent 2" w:uiPriority="130"/>
+    <w:lsdException w:name="Grid Table 1 Light Accent 3" w:uiPriority="112"/>
+    <w:lsdException w:name="Grid Table 2 Accent 3" w:uiPriority="113"/>
+    <w:lsdException w:name="Grid Table 3 Accent 3" w:uiPriority="114"/>
+    <w:lsdException w:name="Grid Table 4 Accent 3" w:uiPriority="115"/>
+    <w:lsdException w:name="Grid Table 5 Dark Accent 3" w:uiPriority="128"/>
+    <w:lsdException w:name="Grid Table 6 Colorful Accent 3" w:uiPriority="129"/>
+    <w:lsdException w:name="Grid Table 7 Colorful Accent 3" w:uiPriority="130"/>
+    <w:lsdException w:name="Grid Table 1 Light Accent 4" w:uiPriority="112"/>
+    <w:lsdException w:name="Grid Table 2 Accent 4" w:uiPriority="113"/>
+    <w:lsdException w:name="Grid Table 3 Accent 4" w:uiPriority="114"/>
+    <w:lsdException w:name="Grid Table 4 Accent 4" w:uiPriority="115"/>
+    <w:lsdException w:name="Grid Table 5 Dark Accent 4" w:uiPriority="128"/>
+    <w:lsdException w:name="Grid Table 6 Colorful Accent 4" w:uiPriority="129"/>
+    <w:lsdException w:name="Grid Table 7 Colorful Accent 4" w:uiPriority="130"/>
+    <w:lsdException w:name="Grid Table 1 Light Accent 5" w:uiPriority="112"/>
+    <w:lsdException w:name="Grid Table 2 Accent 5" w:uiPriority="113"/>
+    <w:lsdException w:name="Grid Table 3 Accent 5" w:uiPriority="114"/>
+    <w:lsdException w:name="Grid Table 4 Accent 5" w:uiPriority="115"/>
+    <w:lsdException w:name="Grid Table 5 Dark Accent 5" w:uiPriority="128"/>
+    <w:lsdException w:name="Grid Table 6 Colorful Accent 5" w:uiPriority="129"/>
+    <w:lsdException w:name="Grid Table 7 Colorful Accent 5" w:uiPriority="130"/>
+    <w:lsdException w:name="Grid Table 1 Light Accent 6" w:uiPriority="112"/>
+    <w:lsdException w:name="Grid Table 2 Accent 6" w:uiPriority="113"/>
+    <w:lsdException w:name="Grid Table 3 Accent 6" w:uiPriority="114"/>
+    <w:lsdException w:name="Grid Table 4 Accent 6" w:uiPriority="115"/>
+    <w:lsdException w:name="Grid Table 5 Dark Accent 6" w:uiPriority="128"/>
+    <w:lsdException w:name="Grid Table 6 Colorful Accent 6" w:uiPriority="129"/>
+    <w:lsdException w:name="Grid Table 7 Colorful Accent 6" w:uiPriority="130"/>
+    <w:lsdException w:name="List Table 1 Light" w:uiPriority="112"/>
+    <w:lsdException w:name="List Table 2" w:uiPriority="113"/>
+    <w:lsdException w:name="List Table 3" w:uiPriority="114"/>
+    <w:lsdException w:name="List Table 4" w:uiPriority="115"/>
+    <w:lsdException w:name="List Table 5 Dark" w:uiPriority="128"/>
+    <w:lsdException w:name="List Table 6 Colorful" w:uiPriority="129"/>
+    <w:lsdException w:name="List Table 7 Colorful" w:uiPriority="130"/>
+    <w:lsdException w:name="List Table 1 Light Accent 1" w:uiPriority="112"/>
+    <w:lsdException w:name="List Table 2 Accent 1" w:uiPriority="113"/>
+    <w:lsdException w:name="List Table 3 Accent 1" w:uiPriority="114"/>
+    <w:lsdException w:name="List Table 4 Accent 1" w:uiPriority="115"/>
+    <w:lsdException w:name="List Table 5 Dark Accent 1" w:uiPriority="128"/>
+    <w:lsdException w:name="List Table 6 Colorful Accent 1" w:uiPriority="129"/>
+    <w:lsdException w:name="List Table 7 Colorful Accent 1" w:uiPriority="130"/>
+    <w:lsdException w:name="List Table 1 Light Accent 2" w:uiPriority="112"/>
+    <w:lsdException w:name="List Table 2 Accent 2" w:uiPriority="113"/>
+    <w:lsdException w:name="List Table 3 Accent 2" w:uiPriority="114"/>
+    <w:lsdException w:name="List Table 4 Accent 2" w:uiPriority="115"/>
+    <w:lsdException w:name="List Table 5 Dark Accent 2" w:uiPriority="128"/>
+    <w:lsdException w:name="List Table 6 Colorful Accent 2" w:uiPriority="129"/>
+    <w:lsdException w:name="List Table 7 Colorful Accent 2" w:uiPriority="130"/>
+    <w:lsdException w:name="List Table 1 Light Accent 3" w:uiPriority="112"/>
+    <w:lsdException w:name="List Table 2 Accent 3" w:uiPriority="113"/>
+    <w:lsdException w:name="List Table 3 Accent 3" w:uiPriority="114"/>
+    <w:lsdException w:name="List Table 4 Accent 3" w:uiPriority="115"/>
+    <w:lsdException w:name="List Table 5 Dark Accent 3" w:uiPriority="128"/>
+    <w:lsdException w:name="List Table 6 Colorful Accent 3" w:uiPriority="129"/>
+    <w:lsdException w:name="List Table 7 Colorful Accent 3" w:uiPriority="130"/>
+    <w:lsdException w:name="List Table 1 Light Accent 4" w:uiPriority="112"/>
+    <w:lsdException w:name="List Table 2 Accent 4" w:uiPriority="113"/>
+    <w:lsdException w:name="List Table 3 Accent 4" w:uiPriority="114"/>
+    <w:lsdException w:name="List Table 4 Accent 4" w:uiPriority="115"/>
+    <w:lsdException w:name="List Table 5 Dark Accent 4" w:uiPriority="128"/>
+    <w:lsdException w:name="List Table 6 Colorful Accent 4" w:uiPriority="129"/>
+    <w:lsdException w:name="List Table 7 Colorful Accent 4" w:uiPriority="130"/>
+    <w:lsdException w:name="List Table 1 Light Accent 5" w:uiPriority="112"/>
+    <w:lsdException w:name="List Table 2 Accent 5" w:uiPriority="113"/>
+    <w:lsdException w:name="List Table 3 Accent 5" w:uiPriority="114"/>
+    <w:lsdException w:name="List Table 4 Accent 5" w:uiPriority="115"/>
+    <w:lsdException w:name="List Table 5 Dark Accent 5" w:uiPriority="128"/>
+    <w:lsdException w:name="List Table 6 Colorful Accent 5" w:uiPriority="129"/>
+    <w:lsdException w:name="List Table 7 Colorful Accent 5" w:uiPriority="130"/>
+    <w:lsdException w:name="List Table 1 Light Accent 6" w:uiPriority="112"/>
+    <w:lsdException w:name="List Table 2 Accent 6" w:uiPriority="113"/>
+    <w:lsdException w:name="List Table 3 Accent 6" w:uiPriority="114"/>
+    <w:lsdException w:name="List Table 4 Accent 6" w:uiPriority="115"/>
+    <w:lsdException w:name="List Table 5 Dark Accent 6" w:uiPriority="128"/>
+    <w:lsdException w:name="List Table 6 Colorful Accent 6" w:uiPriority="129"/>
+    <w:lsdException w:name="List Table 7 Colorful Accent 6" w:uiPriority="130"/>
   </w:latentStyles>
   <w:style w:type="paragraph" w:default="1" w:styleId="a2">
     <w:name w:val="Normal"/>

--- a/개발 환경.docx
+++ b/개발 환경.docx
@@ -874,26 +874,146 @@
       <w:pPr>
         <w:rPr>
           <w:lang w:eastAsia="ko-KR"/>
-          <w:rFonts w:ascii="함초롬바탕" w:eastAsia="함초롬바탕" w:hint="eastAsia"/>
-          <w:sz w:val="22"/>
+          <w:rFonts w:ascii="함초롬바탕" w:eastAsia="함초롬바탕" w:hAnsi="함초롬바탕" w:cs="함초롬바탕" w:hint="eastAsia"/>
+          <w:sz w:val="22"/>
+          <w:szCs w:val="22"/>
           <w:rtl w:val="off"/>
         </w:rPr>
       </w:pPr>
     </w:p>
     <w:p>
       <w:pPr>
-        <w:rPr>
-          <w:lang w:eastAsia="ko-KR"/>
-          <w:rFonts w:hint="eastAsia"/>
-          <w:rtl w:val="off"/>
-        </w:rPr>
-      </w:pPr>
-      <w:r>
-        <w:rPr>
-          <w:lang w:eastAsia="ko-KR"/>
-          <w:rtl w:val="off"/>
+        <w:ind w:firstLine="0"/>
+        <w:shd w:val="clear" w:color="auto" w:fill="auto"/>
+        <w:rPr>
+          <w:caps w:val="off"/>
+          <w:rFonts w:ascii="함초롬바탕" w:eastAsia="함초롬바탕" w:hAnsi="함초롬바탕" w:cs="함초롬바탕"/>
+          <w:b w:val="0"/>
+          <w:i w:val="0"/>
+          <w:sz w:val="22"/>
+          <w:szCs w:val="22"/>
+        </w:rPr>
+      </w:pPr>
+      <w:r>
+        <w:rPr>
+          <w:caps w:val="off"/>
+          <w:rFonts w:ascii="함초롬바탕" w:eastAsia="함초롬바탕" w:hAnsi="함초롬바탕" w:cs="함초롬바탕"/>
+          <w:b w:val="0"/>
+          <w:i w:val="0"/>
+          <w:sz w:val="22"/>
+          <w:szCs w:val="22"/>
         </w:rPr>
         <w:t>중계기</w:t>
+      </w:r>
+      <w:r>
+        <w:rPr>
+          <w:caps w:val="off"/>
+          <w:rFonts w:ascii="함초롬바탕" w:eastAsia="함초롬바탕" w:hAnsi="함초롬바탕" w:cs="함초롬바탕"/>
+          <w:b w:val="0"/>
+          <w:i w:val="0"/>
+          <w:sz w:val="22"/>
+          <w:szCs w:val="22"/>
+        </w:rPr>
+        <w:br/>
+      </w:r>
+      <w:r>
+        <w:rPr>
+          <w:caps w:val="off"/>
+          <w:rFonts w:ascii="함초롬바탕" w:eastAsia="함초롬바탕" w:hAnsi="함초롬바탕" w:cs="함초롬바탕"/>
+          <w:b w:val="0"/>
+          <w:i w:val="0"/>
+          <w:sz w:val="22"/>
+          <w:szCs w:val="22"/>
+        </w:rPr>
+        <w:t>보행자에게 차량 접근을 알려주는 경고음을 알려준다.</w:t>
+      </w:r>
+      <w:r>
+        <w:rPr>
+          <w:caps w:val="off"/>
+          <w:rFonts w:ascii="함초롬바탕" w:eastAsia="함초롬바탕" w:hAnsi="함초롬바탕" w:cs="함초롬바탕"/>
+          <w:b w:val="0"/>
+          <w:i w:val="0"/>
+          <w:sz w:val="22"/>
+          <w:szCs w:val="22"/>
+        </w:rPr>
+        <w:br/>
+      </w:r>
+      <w:r>
+        <w:rPr>
+          <w:caps w:val="off"/>
+          <w:rFonts w:ascii="함초롬바탕" w:eastAsia="함초롬바탕" w:hAnsi="함초롬바탕" w:cs="함초롬바탕"/>
+          <w:b w:val="0"/>
+          <w:i w:val="0"/>
+          <w:sz w:val="22"/>
+          <w:szCs w:val="22"/>
+        </w:rPr>
+        <w:t>라이다 센서와 연결된 보드들과 I2C 통신으로 사람의 감지 여부를 전달받는다.</w:t>
+      </w:r>
+      <w:r>
+        <w:rPr>
+          <w:caps w:val="off"/>
+          <w:rFonts w:ascii="함초롬바탕" w:eastAsia="함초롬바탕" w:hAnsi="함초롬바탕" w:cs="함초롬바탕"/>
+          <w:b w:val="0"/>
+          <w:i w:val="0"/>
+          <w:sz w:val="22"/>
+          <w:szCs w:val="22"/>
+        </w:rPr>
+        <w:br/>
+      </w:r>
+      <w:r>
+        <w:rPr>
+          <w:caps w:val="off"/>
+          <w:rFonts w:ascii="함초롬바탕" w:eastAsia="함초롬바탕" w:hAnsi="함초롬바탕" w:cs="함초롬바탕"/>
+          <w:b w:val="0"/>
+          <w:i w:val="0"/>
+          <w:sz w:val="22"/>
+          <w:szCs w:val="22"/>
+        </w:rPr>
+        <w:t>보드에 의해 구분되는 감지된 위치에 따라 우회전 가능/불능/경고 세 가지의 메세지 중 하나를 결정한다.</w:t>
+      </w:r>
+      <w:r>
+        <w:rPr>
+          <w:caps w:val="off"/>
+          <w:rFonts w:ascii="함초롬바탕" w:eastAsia="함초롬바탕" w:hAnsi="함초롬바탕" w:cs="함초롬바탕"/>
+          <w:b w:val="0"/>
+          <w:i w:val="0"/>
+          <w:sz w:val="22"/>
+          <w:szCs w:val="22"/>
+        </w:rPr>
+        <w:br/>
+      </w:r>
+      <w:r>
+        <w:rPr>
+          <w:caps w:val="off"/>
+          <w:rFonts w:ascii="함초롬바탕" w:eastAsia="함초롬바탕" w:hAnsi="함초롬바탕" w:cs="함초롬바탕"/>
+          <w:b w:val="0"/>
+          <w:i w:val="0"/>
+          <w:sz w:val="22"/>
+          <w:szCs w:val="22"/>
+        </w:rPr>
+        <w:t>해당 메세지를 2-bit 정보로 변환하여 필요시 다른 상태 메세지들과 결합, 총 8-bit 데이터를 생성한다.</w:t>
+      </w:r>
+      <w:r>
+        <w:rPr>
+          <w:caps w:val="off"/>
+          <w:rFonts w:ascii="함초롬바탕" w:eastAsia="함초롬바탕" w:hAnsi="함초롬바탕" w:cs="함초롬바탕"/>
+          <w:b w:val="0"/>
+          <w:i w:val="0"/>
+          <w:sz w:val="22"/>
+          <w:szCs w:val="22"/>
+        </w:rPr>
+        <w:br/>
+      </w:r>
+      <w:r>
+        <w:rPr>
+          <w:caps w:val="off"/>
+          <w:rFonts w:ascii="함초롬바탕" w:eastAsia="함초롬바탕" w:hAnsi="함초롬바탕" w:cs="함초롬바탕"/>
+          <w:b w:val="0"/>
+          <w:i w:val="0"/>
+          <w:sz w:val="22"/>
+          <w:szCs w:val="22"/>
+        </w:rPr>
+        <w:t>해당 데이터를 단말기에게 RF로 전달한다.</w:t>
       </w:r>
     </w:p>
     <w:p/>

--- a/개발 환경.docx
+++ b/개발 환경.docx
@@ -822,6 +822,12 @@
         <w:widowControl w:val="off"/>
         <w:snapToGrid/>
         <w:spacing w:line="240" w:lineRule="auto"/>
+        <w:rPr>
+          <w:lang w:eastAsia="ko-KR"/>
+          <w:rFonts w:ascii="함초롬바탕" w:eastAsia="함초롬바탕" w:hint="eastAsia"/>
+          <w:sz w:val="22"/>
+          <w:rtl w:val="off"/>
+        </w:rPr>
       </w:pPr>
       <w:r>
         <w:rPr>
@@ -830,6 +836,15 @@
         </w:rPr>
         <w:t xml:space="preserve">    - //이것도 블럭 다이어 그램으로 그리면 됨</w:t>
       </w:r>
+    </w:p>
+    <w:p>
+      <w:pPr>
+        <w:pStyle w:val="a1"/>
+        <w:ind w:left="638" w:hanging="638"/>
+        <w:widowControl w:val="off"/>
+        <w:snapToGrid/>
+        <w:spacing w:line="240" w:lineRule="auto"/>
+      </w:pPr>
     </w:p>
     <w:p>
       <w:pPr>
@@ -930,13 +945,15 @@
       <w:r>
         <w:rPr>
           <w:caps w:val="off"/>
+          <w:lang w:eastAsia="ko-KR"/>
           <w:rFonts w:ascii="함초롬바탕" w:eastAsia="함초롬바탕" w:hAnsi="함초롬바탕" w:cs="함초롬바탕"/>
           <w:b w:val="0"/>
           <w:i w:val="0"/>
           <w:sz w:val="22"/>
           <w:szCs w:val="22"/>
-        </w:rPr>
-        <w:br/>
+          <w:rtl w:val="off"/>
+        </w:rPr>
+        <w:t xml:space="preserve"> </w:t>
       </w:r>
       <w:r>
         <w:rPr>
@@ -952,13 +969,15 @@
       <w:r>
         <w:rPr>
           <w:caps w:val="off"/>
+          <w:lang w:eastAsia="ko-KR"/>
           <w:rFonts w:ascii="함초롬바탕" w:eastAsia="함초롬바탕" w:hAnsi="함초롬바탕" w:cs="함초롬바탕"/>
           <w:b w:val="0"/>
           <w:i w:val="0"/>
           <w:sz w:val="22"/>
           <w:szCs w:val="22"/>
-        </w:rPr>
-        <w:br/>
+          <w:rtl w:val="off"/>
+        </w:rPr>
+        <w:t xml:space="preserve"> </w:t>
       </w:r>
       <w:r>
         <w:rPr>
@@ -974,13 +993,15 @@
       <w:r>
         <w:rPr>
           <w:caps w:val="off"/>
+          <w:lang w:eastAsia="ko-KR"/>
           <w:rFonts w:ascii="함초롬바탕" w:eastAsia="함초롬바탕" w:hAnsi="함초롬바탕" w:cs="함초롬바탕"/>
           <w:b w:val="0"/>
           <w:i w:val="0"/>
           <w:sz w:val="22"/>
           <w:szCs w:val="22"/>
-        </w:rPr>
-        <w:br/>
+          <w:rtl w:val="off"/>
+        </w:rPr>
+        <w:t xml:space="preserve"> </w:t>
       </w:r>
       <w:r>
         <w:rPr>
@@ -996,13 +1017,15 @@
       <w:r>
         <w:rPr>
           <w:caps w:val="off"/>
+          <w:lang w:eastAsia="ko-KR"/>
           <w:rFonts w:ascii="함초롬바탕" w:eastAsia="함초롬바탕" w:hAnsi="함초롬바탕" w:cs="함초롬바탕"/>
           <w:b w:val="0"/>
           <w:i w:val="0"/>
           <w:sz w:val="22"/>
           <w:szCs w:val="22"/>
-        </w:rPr>
-        <w:br/>
+          <w:rtl w:val="off"/>
+        </w:rPr>
+        <w:t xml:space="preserve"> </w:t>
       </w:r>
       <w:r>
         <w:rPr>
